--- a/AUT Fremderregter Gelichstrommotor.docx
+++ b/AUT Fremderregter Gelichstrommotor.docx
@@ -39,49 +39,1765 @@
     <w:p>
       <w:pPr>
         <w:rPr>
+          <w:lang w:val="de-DE"/>
+        </w:rPr>
+      </w:pPr>
+    </w:p>
+    <w:p>
+      <w:pPr>
+        <w:rPr>
+          <w:bCs/>
+          <w:sz w:val="24"/>
+          <w:szCs w:val="18"/>
+          <w:lang w:val="de-DE"/>
+        </w:rPr>
+      </w:pPr>
+      <w:r>
+        <w:rPr>
           <w:b/>
           <w:sz w:val="32"/>
           <w:lang w:val="de-DE"/>
         </w:rPr>
-      </w:pPr>
-    </w:p>
-    <w:p>
-      <w:pPr>
+        <w:t>A</w:t>
+      </w:r>
+      <w:r>
         <w:rPr>
           <w:b/>
           <w:sz w:val="32"/>
           <w:lang w:val="de-DE"/>
         </w:rPr>
-      </w:pPr>
+        <w:t>ufgabenstellung:</w:t>
+      </w:r>
       <w:r>
         <w:rPr>
           <w:b/>
           <w:sz w:val="32"/>
           <w:lang w:val="de-DE"/>
         </w:rPr>
-        <w:t>A</w:t>
-      </w:r>
-      <w:r>
+        <w:br/>
+      </w:r>
+      <w:r>
+        <w:rPr>
+          <w:bCs/>
+          <w:sz w:val="24"/>
+          <w:szCs w:val="18"/>
+          <w:lang w:val="de-DE"/>
+        </w:rPr>
+        <w:t xml:space="preserve">Simulation eins Fremderregten Gleichstrommotors im Nennpunkt mit folgenden </w:t>
+      </w:r>
+      <w:proofErr w:type="spellStart"/>
+      <w:r>
+        <w:rPr>
+          <w:bCs/>
+          <w:sz w:val="24"/>
+          <w:szCs w:val="18"/>
+          <w:lang w:val="de-DE"/>
+        </w:rPr>
+        <w:t>Werten</w:t>
+      </w:r>
+      <w:proofErr w:type="spellEnd"/>
+      <w:r>
+        <w:rPr>
+          <w:bCs/>
+          <w:sz w:val="24"/>
+          <w:szCs w:val="18"/>
+          <w:lang w:val="de-DE"/>
+        </w:rPr>
+        <w:t>:</w:t>
+      </w:r>
+    </w:p>
+    <w:p>
+      <w:pPr>
+        <w:rPr>
+          <w:bCs/>
+          <w:sz w:val="24"/>
+          <w:szCs w:val="18"/>
+          <w:lang w:val="de-DE"/>
+        </w:rPr>
+      </w:pPr>
+      <w:r>
+        <w:rPr>
+          <w:noProof/>
+        </w:rPr>
+        <w:drawing>
+          <wp:inline distT="0" distB="0" distL="0" distR="0" wp14:anchorId="2981304E" wp14:editId="5C26F6A7">
+            <wp:extent cx="2962275" cy="813582"/>
+            <wp:effectExtent l="0" t="0" r="0" b="5715"/>
+            <wp:docPr id="4" name="Grafik 4"/>
+            <wp:cNvGraphicFramePr>
+              <a:graphicFrameLocks xmlns:a="http://schemas.openxmlformats.org/drawingml/2006/main" noChangeAspect="1"/>
+            </wp:cNvGraphicFramePr>
+            <a:graphic xmlns:a="http://schemas.openxmlformats.org/drawingml/2006/main">
+              <a:graphicData uri="http://schemas.openxmlformats.org/drawingml/2006/picture">
+                <pic:pic xmlns:pic="http://schemas.openxmlformats.org/drawingml/2006/picture">
+                  <pic:nvPicPr>
+                    <pic:cNvPr id="1" name=""/>
+                    <pic:cNvPicPr/>
+                  </pic:nvPicPr>
+                  <pic:blipFill>
+                    <a:blip r:embed="rId7"/>
+                    <a:stretch>
+                      <a:fillRect/>
+                    </a:stretch>
+                  </pic:blipFill>
+                  <pic:spPr>
+                    <a:xfrm>
+                      <a:off x="0" y="0"/>
+                      <a:ext cx="3038980" cy="834649"/>
+                    </a:xfrm>
+                    <a:prstGeom prst="rect">
+                      <a:avLst/>
+                    </a:prstGeom>
+                  </pic:spPr>
+                </pic:pic>
+              </a:graphicData>
+            </a:graphic>
+          </wp:inline>
+        </w:drawing>
+      </w:r>
+    </w:p>
+    <w:p>
+      <w:pPr>
         <w:rPr>
           <w:b/>
           <w:sz w:val="32"/>
           <w:lang w:val="de-DE"/>
         </w:rPr>
-        <w:t>ufgabenstellung:</w:t>
-      </w:r>
+      </w:pPr>
       <w:r>
         <w:rPr>
           <w:b/>
           <w:sz w:val="32"/>
           <w:lang w:val="de-DE"/>
         </w:rPr>
+        <w:t>Berechnungen:</w:t>
+      </w:r>
+    </w:p>
+    <w:p>
+      <w:pPr>
+        <w:rPr>
+          <w:bCs/>
+          <w:sz w:val="24"/>
+          <w:szCs w:val="18"/>
+          <w:lang w:val="de-DE"/>
+        </w:rPr>
+      </w:pPr>
+      <w:r>
+        <w:rPr>
+          <w:bCs/>
+          <w:sz w:val="24"/>
+          <w:szCs w:val="18"/>
+          <w:lang w:val="de-DE"/>
+        </w:rPr>
+        <w:t>Für das Modell wurden aus den angegeben Werten folgendes berechnet:</w:t>
+      </w:r>
+    </w:p>
+    <w:p>
+      <w:pPr>
+        <w:rPr>
+          <w:bCs/>
+          <w:sz w:val="24"/>
+          <w:szCs w:val="18"/>
+          <w:lang w:val="de-DE"/>
+        </w:rPr>
+      </w:pPr>
+      <w:r>
+        <w:rPr>
+          <w:noProof/>
+        </w:rPr>
+        <w:drawing>
+          <wp:anchor distT="0" distB="0" distL="114300" distR="114300" simplePos="0" relativeHeight="251658240" behindDoc="1" locked="0" layoutInCell="1" allowOverlap="1" wp14:anchorId="73F5D6DC">
+            <wp:simplePos x="0" y="0"/>
+            <wp:positionH relativeFrom="column">
+              <wp:posOffset>-4445</wp:posOffset>
+            </wp:positionH>
+            <wp:positionV relativeFrom="paragraph">
+              <wp:posOffset>3175</wp:posOffset>
+            </wp:positionV>
+            <wp:extent cx="2352675" cy="525533"/>
+            <wp:effectExtent l="0" t="0" r="0" b="8255"/>
+            <wp:wrapTight wrapText="bothSides">
+              <wp:wrapPolygon edited="0">
+                <wp:start x="0" y="0"/>
+                <wp:lineTo x="0" y="21156"/>
+                <wp:lineTo x="21338" y="21156"/>
+                <wp:lineTo x="21338" y="0"/>
+                <wp:lineTo x="0" y="0"/>
+              </wp:wrapPolygon>
+            </wp:wrapTight>
+            <wp:docPr id="1" name="Grafik 1"/>
+            <wp:cNvGraphicFramePr>
+              <a:graphicFrameLocks xmlns:a="http://schemas.openxmlformats.org/drawingml/2006/main" noChangeAspect="1"/>
+            </wp:cNvGraphicFramePr>
+            <a:graphic xmlns:a="http://schemas.openxmlformats.org/drawingml/2006/main">
+              <a:graphicData uri="http://schemas.openxmlformats.org/drawingml/2006/picture">
+                <pic:pic xmlns:pic="http://schemas.openxmlformats.org/drawingml/2006/picture">
+                  <pic:nvPicPr>
+                    <pic:cNvPr id="1" name=""/>
+                    <pic:cNvPicPr/>
+                  </pic:nvPicPr>
+                  <pic:blipFill>
+                    <a:blip r:embed="rId8">
+                      <a:extLst>
+                        <a:ext uri="{28A0092B-C50C-407E-A947-70E740481C1C}">
+                          <a14:useLocalDpi xmlns:a14="http://schemas.microsoft.com/office/drawing/2010/main" val="0"/>
+                        </a:ext>
+                      </a:extLst>
+                    </a:blip>
+                    <a:stretch>
+                      <a:fillRect/>
+                    </a:stretch>
+                  </pic:blipFill>
+                  <pic:spPr>
+                    <a:xfrm>
+                      <a:off x="0" y="0"/>
+                      <a:ext cx="2352675" cy="525533"/>
+                    </a:xfrm>
+                    <a:prstGeom prst="rect">
+                      <a:avLst/>
+                    </a:prstGeom>
+                  </pic:spPr>
+                </pic:pic>
+              </a:graphicData>
+            </a:graphic>
+          </wp:anchor>
+        </w:drawing>
+      </w:r>
+      <w:r>
+        <w:rPr>
+          <w:bCs/>
+          <w:sz w:val="24"/>
+          <w:szCs w:val="18"/>
+          <w:lang w:val="de-DE"/>
+        </w:rPr>
+        <w:t>Werte für das PT1 welches den Zusammenhang zwischen Strom und Spannung beschreibt.</w:t>
+      </w:r>
+    </w:p>
+    <w:p>
+      <w:pPr>
+        <w:rPr>
+          <w:bCs/>
+          <w:sz w:val="24"/>
+          <w:szCs w:val="18"/>
+          <w:lang w:val="de-DE"/>
+        </w:rPr>
+      </w:pPr>
+    </w:p>
+    <w:p>
+      <w:pPr>
+        <w:rPr>
+          <w:bCs/>
+          <w:sz w:val="24"/>
+          <w:szCs w:val="18"/>
+          <w:lang w:val="de-DE"/>
+        </w:rPr>
+      </w:pPr>
+      <w:r>
+        <w:rPr>
+          <w:noProof/>
+        </w:rPr>
+        <w:drawing>
+          <wp:anchor distT="0" distB="0" distL="114300" distR="114300" simplePos="0" relativeHeight="251659264" behindDoc="1" locked="0" layoutInCell="1" allowOverlap="1" wp14:anchorId="241E4552">
+            <wp:simplePos x="0" y="0"/>
+            <wp:positionH relativeFrom="column">
+              <wp:posOffset>-4445</wp:posOffset>
+            </wp:positionH>
+            <wp:positionV relativeFrom="paragraph">
+              <wp:posOffset>-2540</wp:posOffset>
+            </wp:positionV>
+            <wp:extent cx="2952669" cy="1695450"/>
+            <wp:effectExtent l="0" t="0" r="635" b="0"/>
+            <wp:wrapTight wrapText="bothSides">
+              <wp:wrapPolygon edited="0">
+                <wp:start x="0" y="0"/>
+                <wp:lineTo x="0" y="21357"/>
+                <wp:lineTo x="21465" y="21357"/>
+                <wp:lineTo x="21465" y="0"/>
+                <wp:lineTo x="0" y="0"/>
+              </wp:wrapPolygon>
+            </wp:wrapTight>
+            <wp:docPr id="2" name="Grafik 2"/>
+            <wp:cNvGraphicFramePr>
+              <a:graphicFrameLocks xmlns:a="http://schemas.openxmlformats.org/drawingml/2006/main" noChangeAspect="1"/>
+            </wp:cNvGraphicFramePr>
+            <a:graphic xmlns:a="http://schemas.openxmlformats.org/drawingml/2006/main">
+              <a:graphicData uri="http://schemas.openxmlformats.org/drawingml/2006/picture">
+                <pic:pic xmlns:pic="http://schemas.openxmlformats.org/drawingml/2006/picture">
+                  <pic:nvPicPr>
+                    <pic:cNvPr id="1" name=""/>
+                    <pic:cNvPicPr/>
+                  </pic:nvPicPr>
+                  <pic:blipFill>
+                    <a:blip r:embed="rId9">
+                      <a:extLst>
+                        <a:ext uri="{28A0092B-C50C-407E-A947-70E740481C1C}">
+                          <a14:useLocalDpi xmlns:a14="http://schemas.microsoft.com/office/drawing/2010/main" val="0"/>
+                        </a:ext>
+                      </a:extLst>
+                    </a:blip>
+                    <a:stretch>
+                      <a:fillRect/>
+                    </a:stretch>
+                  </pic:blipFill>
+                  <pic:spPr>
+                    <a:xfrm>
+                      <a:off x="0" y="0"/>
+                      <a:ext cx="2952669" cy="1695450"/>
+                    </a:xfrm>
+                    <a:prstGeom prst="rect">
+                      <a:avLst/>
+                    </a:prstGeom>
+                  </pic:spPr>
+                </pic:pic>
+              </a:graphicData>
+            </a:graphic>
+          </wp:anchor>
+        </w:drawing>
+      </w:r>
+      <w:r>
+        <w:rPr>
+          <w:bCs/>
+          <w:sz w:val="24"/>
+          <w:szCs w:val="18"/>
+          <w:lang w:val="de-DE"/>
+        </w:rPr>
+        <w:t xml:space="preserve">Wert für k1. Welcher mit dem Strom multipliziert </w:t>
+      </w:r>
+      <w:proofErr w:type="gramStart"/>
+      <w:r>
+        <w:rPr>
+          <w:bCs/>
+          <w:sz w:val="24"/>
+          <w:szCs w:val="18"/>
+          <w:lang w:val="de-DE"/>
+        </w:rPr>
+        <w:t>wird</w:t>
+      </w:r>
+      <w:proofErr w:type="gramEnd"/>
+      <w:r>
+        <w:rPr>
+          <w:bCs/>
+          <w:sz w:val="24"/>
+          <w:szCs w:val="18"/>
+          <w:lang w:val="de-DE"/>
+        </w:rPr>
+        <w:t xml:space="preserve"> um das Motor Moment zu berechnen.</w:t>
+      </w:r>
+    </w:p>
+    <w:p>
+      <w:pPr>
+        <w:rPr>
+          <w:bCs/>
+          <w:sz w:val="24"/>
+          <w:szCs w:val="18"/>
+          <w:lang w:val="de-DE"/>
+        </w:rPr>
+      </w:pPr>
+    </w:p>
+    <w:p>
+      <w:pPr>
+        <w:rPr>
+          <w:bCs/>
+          <w:sz w:val="24"/>
+          <w:szCs w:val="18"/>
+          <w:lang w:val="de-DE"/>
+        </w:rPr>
+      </w:pPr>
+    </w:p>
+    <w:p>
+      <w:pPr>
+        <w:rPr>
+          <w:bCs/>
+          <w:sz w:val="24"/>
+          <w:szCs w:val="18"/>
+          <w:lang w:val="de-DE"/>
+        </w:rPr>
+      </w:pPr>
+    </w:p>
+    <w:p>
+      <w:pPr>
+        <w:rPr>
+          <w:bCs/>
+          <w:sz w:val="24"/>
+          <w:szCs w:val="18"/>
+          <w:lang w:val="de-DE"/>
+        </w:rPr>
+      </w:pPr>
+    </w:p>
+    <w:p>
+      <w:pPr>
+        <w:rPr>
+          <w:bCs/>
+          <w:szCs w:val="18"/>
+          <w:lang w:val="de-AT"/>
+        </w:rPr>
+      </w:pPr>
+      <w:r>
+        <w:rPr>
+          <w:noProof/>
+        </w:rPr>
+        <w:drawing>
+          <wp:anchor distT="0" distB="0" distL="114300" distR="114300" simplePos="0" relativeHeight="251660288" behindDoc="1" locked="0" layoutInCell="1" allowOverlap="1" wp14:anchorId="73F34D9A">
+            <wp:simplePos x="0" y="0"/>
+            <wp:positionH relativeFrom="margin">
+              <wp:align>left</wp:align>
+            </wp:positionH>
+            <wp:positionV relativeFrom="paragraph">
+              <wp:posOffset>84455</wp:posOffset>
+            </wp:positionV>
+            <wp:extent cx="3009900" cy="1341232"/>
+            <wp:effectExtent l="0" t="0" r="0" b="0"/>
+            <wp:wrapTight wrapText="bothSides">
+              <wp:wrapPolygon edited="0">
+                <wp:start x="0" y="0"/>
+                <wp:lineTo x="0" y="21170"/>
+                <wp:lineTo x="21463" y="21170"/>
+                <wp:lineTo x="21463" y="0"/>
+                <wp:lineTo x="0" y="0"/>
+              </wp:wrapPolygon>
+            </wp:wrapTight>
+            <wp:docPr id="3" name="Grafik 3"/>
+            <wp:cNvGraphicFramePr>
+              <a:graphicFrameLocks xmlns:a="http://schemas.openxmlformats.org/drawingml/2006/main" noChangeAspect="1"/>
+            </wp:cNvGraphicFramePr>
+            <a:graphic xmlns:a="http://schemas.openxmlformats.org/drawingml/2006/main">
+              <a:graphicData uri="http://schemas.openxmlformats.org/drawingml/2006/picture">
+                <pic:pic xmlns:pic="http://schemas.openxmlformats.org/drawingml/2006/picture">
+                  <pic:nvPicPr>
+                    <pic:cNvPr id="1" name=""/>
+                    <pic:cNvPicPr/>
+                  </pic:nvPicPr>
+                  <pic:blipFill>
+                    <a:blip r:embed="rId10">
+                      <a:extLst>
+                        <a:ext uri="{28A0092B-C50C-407E-A947-70E740481C1C}">
+                          <a14:useLocalDpi xmlns:a14="http://schemas.microsoft.com/office/drawing/2010/main" val="0"/>
+                        </a:ext>
+                      </a:extLst>
+                    </a:blip>
+                    <a:stretch>
+                      <a:fillRect/>
+                    </a:stretch>
+                  </pic:blipFill>
+                  <pic:spPr>
+                    <a:xfrm>
+                      <a:off x="0" y="0"/>
+                      <a:ext cx="3009900" cy="1341232"/>
+                    </a:xfrm>
+                    <a:prstGeom prst="rect">
+                      <a:avLst/>
+                    </a:prstGeom>
+                  </pic:spPr>
+                </pic:pic>
+              </a:graphicData>
+            </a:graphic>
+            <wp14:sizeRelH relativeFrom="margin">
+              <wp14:pctWidth>0</wp14:pctWidth>
+            </wp14:sizeRelH>
+            <wp14:sizeRelV relativeFrom="margin">
+              <wp14:pctHeight>0</wp14:pctHeight>
+            </wp14:sizeRelV>
+          </wp:anchor>
+        </w:drawing>
+      </w:r>
+      <w:r>
+        <w:rPr>
+          <w:bCs/>
+          <w:sz w:val="24"/>
+          <w:szCs w:val="18"/>
+          <w:lang w:val="de-DE"/>
+        </w:rPr>
+        <w:t>Wert für k2. Basiert auf dem Induktionsgesetzt der Bewegung. Beschreibt den Zusammenhang zwischen der Drehzahl und der Induzierten Spannung</w:t>
+      </w:r>
+      <w:r>
+        <w:rPr>
+          <w:bCs/>
+          <w:szCs w:val="16"/>
+          <w:lang w:val="de-DE"/>
+        </w:rPr>
+        <w:t xml:space="preserve">. </w:t>
+      </w:r>
+      <w:r>
+        <w:rPr>
+          <w:bCs/>
+          <w:sz w:val="20"/>
+          <w:szCs w:val="20"/>
+          <w:lang w:val="de-DE"/>
+        </w:rPr>
+        <w:t xml:space="preserve">(2 Berechnungsmöglichkeit: </w:t>
+      </w:r>
+      <w:r>
+        <w:rPr>
+          <w:bCs/>
+          <w:sz w:val="20"/>
+          <w:szCs w:val="20"/>
+          <w:lang w:val="de-DE"/>
+        </w:rPr>
+        <w:t xml:space="preserve">160V für 80A nötig (I = V/R) -&gt; 240V müssen induziert </w:t>
+      </w:r>
+      <w:proofErr w:type="gramStart"/>
+      <w:r>
+        <w:rPr>
+          <w:bCs/>
+          <w:sz w:val="20"/>
+          <w:szCs w:val="20"/>
+          <w:lang w:val="de-DE"/>
+        </w:rPr>
+        <w:t>werden</w:t>
+      </w:r>
+      <w:proofErr w:type="gramEnd"/>
+      <w:r>
+        <w:rPr>
+          <w:bCs/>
+          <w:sz w:val="20"/>
+          <w:szCs w:val="20"/>
+          <w:lang w:val="de-DE"/>
+        </w:rPr>
+        <w:t xml:space="preserve"> um auf 160V zu kommen -&gt; k muss 5.143 bei n = 2800 </w:t>
+      </w:r>
+      <w:proofErr w:type="spellStart"/>
+      <w:r>
+        <w:rPr>
+          <w:bCs/>
+          <w:sz w:val="20"/>
+          <w:szCs w:val="20"/>
+          <w:lang w:val="de-DE"/>
+        </w:rPr>
+        <w:t>rpm</w:t>
+      </w:r>
+      <w:proofErr w:type="spellEnd"/>
+      <w:r>
+        <w:rPr>
+          <w:bCs/>
+          <w:sz w:val="20"/>
+          <w:szCs w:val="20"/>
+          <w:lang w:val="de-DE"/>
+        </w:rPr>
+        <w:t xml:space="preserve"> sein</w:t>
+      </w:r>
+      <w:r>
+        <w:rPr>
+          <w:bCs/>
+          <w:sz w:val="20"/>
+          <w:szCs w:val="20"/>
+          <w:lang w:val="de-DE"/>
+        </w:rPr>
+        <w:t>)</w:t>
+      </w:r>
+    </w:p>
+    <w:p>
+      <w:pPr>
+        <w:rPr>
+          <w:b/>
+          <w:sz w:val="32"/>
+          <w:lang w:val="de-DE"/>
+        </w:rPr>
+      </w:pPr>
+      <w:r>
+        <w:rPr>
+          <w:b/>
+          <w:sz w:val="32"/>
+          <w:lang w:val="de-DE"/>
+        </w:rPr>
+        <w:t>Modell:</w:t>
+      </w:r>
+    </w:p>
+    <w:p>
+      <w:pPr>
+        <w:numPr>
+          <w:ilvl w:val="0"/>
+          <w:numId w:val="1"/>
+        </w:numPr>
+        <w:spacing w:line="240" w:lineRule="auto"/>
+        <w:rPr>
+          <w:bCs/>
+          <w:sz w:val="24"/>
+          <w:szCs w:val="18"/>
+          <w:lang w:val="de-AT"/>
+        </w:rPr>
+      </w:pPr>
+      <w:r>
+        <w:rPr>
+          <w:bCs/>
+          <w:sz w:val="24"/>
+          <w:szCs w:val="18"/>
+          <w:lang w:val="de-DE"/>
+        </w:rPr>
+        <w:t>Ti des Integrierers:</w:t>
+      </w:r>
+      <w:r>
+        <w:rPr>
+          <w:bCs/>
+          <w:sz w:val="24"/>
+          <w:szCs w:val="18"/>
+          <w:lang w:val="de-DE"/>
+        </w:rPr>
+        <w:tab/>
+        <w:t>5s</w:t>
+      </w:r>
+      <w:r>
+        <w:rPr>
+          <w:bCs/>
+          <w:sz w:val="24"/>
+          <w:szCs w:val="18"/>
+          <w:lang w:val="de-DE"/>
+        </w:rPr>
+        <w:tab/>
+      </w:r>
+      <w:r>
+        <w:rPr>
+          <w:bCs/>
+          <w:sz w:val="24"/>
+          <w:szCs w:val="18"/>
+          <w:lang w:val="de-DE"/>
+        </w:rPr>
+        <w:tab/>
+        <w:t>(wurde gewählt)</w:t>
+      </w:r>
+      <w:r>
+        <w:rPr>
+          <w:bCs/>
+          <w:sz w:val="24"/>
+          <w:szCs w:val="18"/>
+          <w:lang w:val="de-DE"/>
+        </w:rPr>
         <w:br/>
-      </w:r>
+        <w:t>Somit ergibt sich eine Hochlaufzeit von ca. 10s</w:t>
+      </w:r>
+    </w:p>
+    <w:p>
+      <w:pPr>
+        <w:numPr>
+          <w:ilvl w:val="0"/>
+          <w:numId w:val="1"/>
+        </w:numPr>
+        <w:spacing w:line="240" w:lineRule="auto"/>
+        <w:rPr>
+          <w:bCs/>
+          <w:sz w:val="24"/>
+          <w:szCs w:val="18"/>
+          <w:lang w:val="de-AT"/>
+        </w:rPr>
+      </w:pPr>
+      <w:r>
+        <w:rPr>
+          <w:bCs/>
+          <w:sz w:val="24"/>
+          <w:szCs w:val="18"/>
+          <w:lang w:val="de-DE"/>
+        </w:rPr>
+        <w:t xml:space="preserve">Drehzahl muss mit 60 multipliziert werden (1/s -&gt; </w:t>
+      </w:r>
+      <w:proofErr w:type="spellStart"/>
+      <w:r>
+        <w:rPr>
+          <w:bCs/>
+          <w:sz w:val="24"/>
+          <w:szCs w:val="18"/>
+          <w:lang w:val="de-DE"/>
+        </w:rPr>
+        <w:t>rpm</w:t>
+      </w:r>
+      <w:proofErr w:type="spellEnd"/>
+      <w:r>
+        <w:rPr>
+          <w:bCs/>
+          <w:sz w:val="24"/>
+          <w:szCs w:val="18"/>
+          <w:lang w:val="de-DE"/>
+        </w:rPr>
+        <w:t>)</w:t>
+      </w:r>
+    </w:p>
+    <w:p>
+      <w:pPr>
+        <w:numPr>
+          <w:ilvl w:val="0"/>
+          <w:numId w:val="1"/>
+        </w:numPr>
+        <w:spacing w:line="240" w:lineRule="auto"/>
+        <w:rPr>
+          <w:bCs/>
+          <w:sz w:val="24"/>
+          <w:szCs w:val="18"/>
+          <w:lang w:val="de-AT"/>
+        </w:rPr>
+      </w:pPr>
+      <w:r>
+        <w:rPr>
+          <w:bCs/>
+          <w:sz w:val="24"/>
+          <w:szCs w:val="18"/>
+          <w:lang w:val="de-DE"/>
+        </w:rPr>
+        <w:t>Gengenmoment (Lastmoment) ist konstant</w:t>
+      </w:r>
+      <w:r>
+        <w:rPr>
+          <w:bCs/>
+          <w:sz w:val="24"/>
+          <w:szCs w:val="18"/>
+          <w:lang w:val="de-DE"/>
+        </w:rPr>
+        <w:t xml:space="preserve"> (80Nm)</w:t>
+      </w:r>
+      <w:r>
+        <w:rPr>
+          <w:bCs/>
+          <w:sz w:val="24"/>
+          <w:szCs w:val="18"/>
+          <w:lang w:val="de-DE"/>
+        </w:rPr>
+        <w:t xml:space="preserve">. Das entspricht </w:t>
+      </w:r>
+      <w:proofErr w:type="spellStart"/>
+      <w:r>
+        <w:rPr>
+          <w:bCs/>
+          <w:sz w:val="24"/>
+          <w:szCs w:val="18"/>
+          <w:lang w:val="de-DE"/>
+        </w:rPr>
+        <w:t>z.b.</w:t>
+      </w:r>
+      <w:proofErr w:type="spellEnd"/>
+      <w:r>
+        <w:rPr>
+          <w:bCs/>
+          <w:sz w:val="24"/>
+          <w:szCs w:val="18"/>
+          <w:lang w:val="de-DE"/>
+        </w:rPr>
+        <w:t xml:space="preserve"> einem Hubwerk</w:t>
+      </w:r>
+    </w:p>
+    <w:p>
+      <w:pPr>
+        <w:spacing w:line="240" w:lineRule="auto"/>
+        <w:rPr>
+          <w:bCs/>
+          <w:sz w:val="24"/>
+          <w:szCs w:val="18"/>
+          <w:lang w:val="de-DE"/>
+        </w:rPr>
+      </w:pPr>
+    </w:p>
+    <w:p>
+      <w:pPr>
+        <w:spacing w:line="240" w:lineRule="auto"/>
+        <w:rPr>
+          <w:bCs/>
+          <w:sz w:val="24"/>
+          <w:szCs w:val="18"/>
+          <w:lang w:val="de-AT"/>
+        </w:rPr>
+      </w:pPr>
+    </w:p>
+    <w:p>
+      <w:pPr>
+        <w:rPr>
+          <w:bCs/>
+          <w:sz w:val="24"/>
+          <w:szCs w:val="18"/>
+          <w:lang w:val="de-AT"/>
+        </w:rPr>
+      </w:pPr>
+    </w:p>
+    <w:p>
+      <w:pPr>
+        <w:rPr>
+          <w:b/>
+          <w:sz w:val="32"/>
+          <w:lang w:val="de-DE"/>
+        </w:rPr>
+      </w:pPr>
+      <w:r>
+        <w:rPr>
+          <w:b/>
+          <w:sz w:val="32"/>
+          <w:lang w:val="de-DE"/>
+        </w:rPr>
+        <w:t xml:space="preserve">In </w:t>
+      </w:r>
+      <w:proofErr w:type="spellStart"/>
+      <w:r>
+        <w:rPr>
+          <w:b/>
+          <w:sz w:val="32"/>
+          <w:lang w:val="de-DE"/>
+        </w:rPr>
+        <w:t>WinFact</w:t>
+      </w:r>
+      <w:proofErr w:type="spellEnd"/>
+      <w:r>
+        <w:rPr>
+          <w:b/>
+          <w:sz w:val="32"/>
+          <w:lang w:val="de-DE"/>
+        </w:rPr>
+        <w:t>:</w:t>
+      </w:r>
+    </w:p>
+    <w:p>
+      <w:pPr>
+        <w:rPr>
+          <w:bCs/>
+          <w:sz w:val="24"/>
+          <w:szCs w:val="18"/>
+          <w:lang w:val="de-DE"/>
+        </w:rPr>
+      </w:pPr>
+      <w:r>
+        <w:rPr>
+          <w:bCs/>
+          <w:sz w:val="24"/>
+          <w:szCs w:val="18"/>
+        </w:rPr>
+        <w:drawing>
+          <wp:inline distT="0" distB="0" distL="0" distR="0" wp14:anchorId="734FAC2A" wp14:editId="7EDAFF74">
+            <wp:extent cx="5993942" cy="2562225"/>
+            <wp:effectExtent l="0" t="0" r="6985" b="0"/>
+            <wp:docPr id="5" name="Inhaltsplatzhalter 4">
+              <a:extLst xmlns:a="http://schemas.openxmlformats.org/drawingml/2006/main">
+                <a:ext uri="{FF2B5EF4-FFF2-40B4-BE49-F238E27FC236}">
+                  <a16:creationId xmlns:a16="http://schemas.microsoft.com/office/drawing/2014/main" id="{9C3E290D-735F-4211-902F-900BCF124922}"/>
+                </a:ext>
+              </a:extLst>
+            </wp:docPr>
+            <wp:cNvGraphicFramePr>
+              <a:graphicFrameLocks xmlns:a="http://schemas.openxmlformats.org/drawingml/2006/main" noGrp="1" noChangeAspect="1"/>
+            </wp:cNvGraphicFramePr>
+            <a:graphic xmlns:a="http://schemas.openxmlformats.org/drawingml/2006/main">
+              <a:graphicData uri="http://schemas.openxmlformats.org/drawingml/2006/picture">
+                <pic:pic xmlns:pic="http://schemas.openxmlformats.org/drawingml/2006/picture">
+                  <pic:nvPicPr>
+                    <pic:cNvPr id="5" name="Inhaltsplatzhalter 4">
+                      <a:extLst>
+                        <a:ext uri="{FF2B5EF4-FFF2-40B4-BE49-F238E27FC236}">
+                          <a16:creationId xmlns:a16="http://schemas.microsoft.com/office/drawing/2014/main" id="{9C3E290D-735F-4211-902F-900BCF124922}"/>
+                        </a:ext>
+                      </a:extLst>
+                    </pic:cNvPr>
+                    <pic:cNvPicPr>
+                      <a:picLocks noGrp="1" noChangeAspect="1"/>
+                    </pic:cNvPicPr>
+                  </pic:nvPicPr>
+                  <pic:blipFill>
+                    <a:blip r:embed="rId11"/>
+                    <a:stretch>
+                      <a:fillRect/>
+                    </a:stretch>
+                  </pic:blipFill>
+                  <pic:spPr>
+                    <a:xfrm>
+                      <a:off x="0" y="0"/>
+                      <a:ext cx="6002517" cy="2565891"/>
+                    </a:xfrm>
+                    <a:prstGeom prst="rect">
+                      <a:avLst/>
+                    </a:prstGeom>
+                  </pic:spPr>
+                </pic:pic>
+              </a:graphicData>
+            </a:graphic>
+          </wp:inline>
+        </w:drawing>
+      </w:r>
+    </w:p>
+    <w:p>
+      <w:pPr>
+        <w:rPr>
+          <w:bCs/>
+          <w:sz w:val="32"/>
+          <w:lang w:val="de-DE"/>
+        </w:rPr>
+      </w:pPr>
+      <w:r>
+        <w:rPr>
+          <w:b/>
+          <w:sz w:val="32"/>
+          <w:lang w:val="de-DE"/>
+        </w:rPr>
+        <w:t>Sprungantwort</w:t>
+      </w:r>
+      <w:r>
+        <w:rPr>
+          <w:b/>
+          <w:sz w:val="32"/>
+          <w:lang w:val="de-DE"/>
+        </w:rPr>
+        <w:t>:</w:t>
+      </w:r>
+      <w:r>
+        <w:rPr>
+          <w:b/>
+          <w:sz w:val="32"/>
+          <w:lang w:val="de-DE"/>
+        </w:rPr>
+        <w:t xml:space="preserve"> </w:t>
+      </w:r>
+      <w:r>
+        <w:rPr>
+          <w:bCs/>
+          <w:sz w:val="32"/>
+          <w:lang w:val="de-DE"/>
+        </w:rPr>
+        <w:t>(Nennbedingungen (80Nm, 400V))</w:t>
+      </w:r>
+    </w:p>
+    <w:p>
+      <w:pPr>
+        <w:rPr>
+          <w:bCs/>
+          <w:sz w:val="32"/>
+          <w:lang w:val="de-DE"/>
+        </w:rPr>
+      </w:pPr>
+      <w:r>
+        <w:rPr>
+          <w:bCs/>
+          <w:sz w:val="32"/>
+        </w:rPr>
+        <w:drawing>
+          <wp:inline distT="0" distB="0" distL="0" distR="0" wp14:anchorId="1D11F343" wp14:editId="576759D1">
+            <wp:extent cx="5760720" cy="2910205"/>
+            <wp:effectExtent l="0" t="0" r="0" b="4445"/>
+            <wp:docPr id="6" name="Grafik 5">
+              <a:extLst xmlns:a="http://schemas.openxmlformats.org/drawingml/2006/main">
+                <a:ext uri="{FF2B5EF4-FFF2-40B4-BE49-F238E27FC236}">
+                  <a16:creationId xmlns:a16="http://schemas.microsoft.com/office/drawing/2014/main" id="{9D3E32E5-FEC6-4CE7-8510-433D1D76F2F4}"/>
+                </a:ext>
+              </a:extLst>
+            </wp:docPr>
+            <wp:cNvGraphicFramePr>
+              <a:graphicFrameLocks xmlns:a="http://schemas.openxmlformats.org/drawingml/2006/main" noChangeAspect="1"/>
+            </wp:cNvGraphicFramePr>
+            <a:graphic xmlns:a="http://schemas.openxmlformats.org/drawingml/2006/main">
+              <a:graphicData uri="http://schemas.openxmlformats.org/drawingml/2006/picture">
+                <pic:pic xmlns:pic="http://schemas.openxmlformats.org/drawingml/2006/picture">
+                  <pic:nvPicPr>
+                    <pic:cNvPr id="6" name="Grafik 5">
+                      <a:extLst>
+                        <a:ext uri="{FF2B5EF4-FFF2-40B4-BE49-F238E27FC236}">
+                          <a16:creationId xmlns:a16="http://schemas.microsoft.com/office/drawing/2014/main" id="{9D3E32E5-FEC6-4CE7-8510-433D1D76F2F4}"/>
+                        </a:ext>
+                      </a:extLst>
+                    </pic:cNvPr>
+                    <pic:cNvPicPr>
+                      <a:picLocks noChangeAspect="1"/>
+                    </pic:cNvPicPr>
+                  </pic:nvPicPr>
+                  <pic:blipFill>
+                    <a:blip r:embed="rId12"/>
+                    <a:stretch>
+                      <a:fillRect/>
+                    </a:stretch>
+                  </pic:blipFill>
+                  <pic:spPr>
+                    <a:xfrm>
+                      <a:off x="0" y="0"/>
+                      <a:ext cx="5760720" cy="2910205"/>
+                    </a:xfrm>
+                    <a:prstGeom prst="rect">
+                      <a:avLst/>
+                    </a:prstGeom>
+                  </pic:spPr>
+                </pic:pic>
+              </a:graphicData>
+            </a:graphic>
+          </wp:inline>
+        </w:drawing>
+      </w:r>
+    </w:p>
+    <w:p>
+      <w:pPr>
+        <w:rPr>
+          <w:bCs/>
+          <w:sz w:val="24"/>
+          <w:szCs w:val="18"/>
+          <w:lang w:val="de-DE"/>
+        </w:rPr>
+      </w:pPr>
+      <w:r>
+        <w:rPr>
+          <w:bCs/>
+          <w:sz w:val="24"/>
+          <w:szCs w:val="18"/>
+        </w:rPr>
+        <w:drawing>
+          <wp:inline distT="0" distB="0" distL="0" distR="0" wp14:anchorId="2EE58A9E" wp14:editId="76E399C8">
+            <wp:extent cx="5760720" cy="2910205"/>
+            <wp:effectExtent l="0" t="0" r="0" b="4445"/>
+            <wp:docPr id="7" name="Grafik 5">
+              <a:extLst xmlns:a="http://schemas.openxmlformats.org/drawingml/2006/main">
+                <a:ext uri="{FF2B5EF4-FFF2-40B4-BE49-F238E27FC236}">
+                  <a16:creationId xmlns:a16="http://schemas.microsoft.com/office/drawing/2014/main" id="{A3CBEB4C-A9D8-468E-8143-83AF4AADFEF7}"/>
+                </a:ext>
+              </a:extLst>
+            </wp:docPr>
+            <wp:cNvGraphicFramePr>
+              <a:graphicFrameLocks xmlns:a="http://schemas.openxmlformats.org/drawingml/2006/main" noChangeAspect="1"/>
+            </wp:cNvGraphicFramePr>
+            <a:graphic xmlns:a="http://schemas.openxmlformats.org/drawingml/2006/main">
+              <a:graphicData uri="http://schemas.openxmlformats.org/drawingml/2006/picture">
+                <pic:pic xmlns:pic="http://schemas.openxmlformats.org/drawingml/2006/picture">
+                  <pic:nvPicPr>
+                    <pic:cNvPr id="6" name="Grafik 5">
+                      <a:extLst>
+                        <a:ext uri="{FF2B5EF4-FFF2-40B4-BE49-F238E27FC236}">
+                          <a16:creationId xmlns:a16="http://schemas.microsoft.com/office/drawing/2014/main" id="{A3CBEB4C-A9D8-468E-8143-83AF4AADFEF7}"/>
+                        </a:ext>
+                      </a:extLst>
+                    </pic:cNvPr>
+                    <pic:cNvPicPr>
+                      <a:picLocks noChangeAspect="1"/>
+                    </pic:cNvPicPr>
+                  </pic:nvPicPr>
+                  <pic:blipFill>
+                    <a:blip r:embed="rId13"/>
+                    <a:stretch>
+                      <a:fillRect/>
+                    </a:stretch>
+                  </pic:blipFill>
+                  <pic:spPr>
+                    <a:xfrm>
+                      <a:off x="0" y="0"/>
+                      <a:ext cx="5760720" cy="2910205"/>
+                    </a:xfrm>
+                    <a:prstGeom prst="rect">
+                      <a:avLst/>
+                    </a:prstGeom>
+                  </pic:spPr>
+                </pic:pic>
+              </a:graphicData>
+            </a:graphic>
+          </wp:inline>
+        </w:drawing>
+      </w:r>
+    </w:p>
+    <w:p>
+      <w:pPr>
+        <w:rPr>
+          <w:bCs/>
+          <w:sz w:val="24"/>
+          <w:szCs w:val="18"/>
+          <w:lang w:val="de-DE"/>
+        </w:rPr>
+      </w:pPr>
+    </w:p>
+    <w:p>
+      <w:pPr>
+        <w:rPr>
+          <w:b/>
+          <w:sz w:val="32"/>
+          <w:lang w:val="de-DE"/>
+        </w:rPr>
+      </w:pPr>
+      <w:r>
+        <w:rPr>
+          <w:b/>
+          <w:sz w:val="32"/>
+          <w:lang w:val="de-DE"/>
+        </w:rPr>
+        <w:t>Erkenntnisse aus Sprung</w:t>
+      </w:r>
+      <w:r>
+        <w:rPr>
+          <w:b/>
+          <w:sz w:val="32"/>
+          <w:lang w:val="de-DE"/>
+        </w:rPr>
+        <w:t>:</w:t>
+      </w:r>
+    </w:p>
+    <w:p>
+      <w:pPr>
+        <w:numPr>
+          <w:ilvl w:val="0"/>
+          <w:numId w:val="2"/>
+        </w:numPr>
+        <w:spacing w:line="240" w:lineRule="auto"/>
+        <w:rPr>
+          <w:bCs/>
+          <w:sz w:val="24"/>
+          <w:szCs w:val="24"/>
+          <w:lang w:val="de-AT"/>
+        </w:rPr>
+      </w:pPr>
+      <w:r>
+        <w:rPr>
+          <w:bCs/>
+          <w:sz w:val="24"/>
+          <w:szCs w:val="24"/>
+          <w:lang w:val="de-DE"/>
+        </w:rPr>
+        <w:t>Hoher Anzugsstrom 200 A (=</w:t>
+      </w:r>
+      <w:proofErr w:type="gramStart"/>
+      <w:r>
+        <w:rPr>
+          <w:bCs/>
+          <w:sz w:val="24"/>
+          <w:szCs w:val="24"/>
+          <w:lang w:val="de-DE"/>
+        </w:rPr>
+        <w:t xml:space="preserve">2.5 </w:t>
+      </w:r>
+      <w:proofErr w:type="spellStart"/>
+      <w:r>
+        <w:rPr>
+          <w:bCs/>
+          <w:sz w:val="24"/>
+          <w:szCs w:val="24"/>
+          <w:lang w:val="de-DE"/>
+        </w:rPr>
+        <w:t>facher</w:t>
+      </w:r>
+      <w:proofErr w:type="spellEnd"/>
+      <w:proofErr w:type="gramEnd"/>
+      <w:r>
+        <w:rPr>
+          <w:bCs/>
+          <w:sz w:val="24"/>
+          <w:szCs w:val="24"/>
+          <w:lang w:val="de-DE"/>
+        </w:rPr>
+        <w:t xml:space="preserve"> Nennstrom)</w:t>
+      </w:r>
+    </w:p>
+    <w:p>
+      <w:pPr>
+        <w:numPr>
+          <w:ilvl w:val="0"/>
+          <w:numId w:val="2"/>
+        </w:numPr>
+        <w:spacing w:line="240" w:lineRule="auto"/>
+        <w:rPr>
+          <w:bCs/>
+          <w:sz w:val="24"/>
+          <w:szCs w:val="24"/>
+          <w:lang w:val="de-AT"/>
+        </w:rPr>
+      </w:pPr>
+      <w:r>
+        <w:rPr>
+          <w:bCs/>
+          <w:sz w:val="24"/>
+          <w:szCs w:val="24"/>
+          <w:lang w:val="de-DE"/>
+        </w:rPr>
+        <w:t>Hochlaufzeit im Nennbetrieb ist ca. 10 s</w:t>
+      </w:r>
+      <w:r>
+        <w:rPr>
+          <w:bCs/>
+          <w:sz w:val="24"/>
+          <w:szCs w:val="24"/>
+          <w:lang w:val="de-DE"/>
+        </w:rPr>
+        <w:t xml:space="preserve"> dann sind die 2800 </w:t>
+      </w:r>
+      <w:proofErr w:type="spellStart"/>
+      <w:r>
+        <w:rPr>
+          <w:bCs/>
+          <w:sz w:val="24"/>
+          <w:szCs w:val="24"/>
+          <w:lang w:val="de-DE"/>
+        </w:rPr>
+        <w:t>rpm</w:t>
+      </w:r>
+      <w:proofErr w:type="spellEnd"/>
+      <w:r>
+        <w:rPr>
+          <w:bCs/>
+          <w:sz w:val="24"/>
+          <w:szCs w:val="24"/>
+          <w:lang w:val="de-DE"/>
+        </w:rPr>
+        <w:t xml:space="preserve"> erreicht</w:t>
+      </w:r>
+    </w:p>
+    <w:p>
+      <w:pPr>
+        <w:numPr>
+          <w:ilvl w:val="0"/>
+          <w:numId w:val="2"/>
+        </w:numPr>
+        <w:spacing w:line="240" w:lineRule="auto"/>
+        <w:rPr>
+          <w:bCs/>
+          <w:sz w:val="24"/>
+          <w:szCs w:val="24"/>
+          <w:lang w:val="de-AT"/>
+        </w:rPr>
+      </w:pPr>
+      <w:r>
+        <w:rPr>
+          <w:bCs/>
+          <w:sz w:val="24"/>
+          <w:szCs w:val="24"/>
+          <w:lang w:val="de-DE"/>
+        </w:rPr>
+        <w:t xml:space="preserve">Da ein konstantes Gegenmoment anliegt ist am Anfang auch das Beschleunigungsmoment negativ und somit ist auch die Drehzahl negativ (-2.8 </w:t>
+      </w:r>
+      <w:proofErr w:type="spellStart"/>
+      <w:r>
+        <w:rPr>
+          <w:bCs/>
+          <w:sz w:val="24"/>
+          <w:szCs w:val="24"/>
+          <w:lang w:val="de-DE"/>
+        </w:rPr>
+        <w:t>rpm</w:t>
+      </w:r>
+      <w:proofErr w:type="spellEnd"/>
+      <w:r>
+        <w:rPr>
+          <w:bCs/>
+          <w:sz w:val="24"/>
+          <w:szCs w:val="24"/>
+          <w:lang w:val="de-DE"/>
+        </w:rPr>
+        <w:t xml:space="preserve">). </w:t>
+      </w:r>
+    </w:p>
+    <w:p>
+      <w:pPr>
+        <w:rPr>
+          <w:bCs/>
+          <w:sz w:val="32"/>
+          <w:lang w:val="de-DE"/>
+        </w:rPr>
+      </w:pPr>
+      <w:r>
+        <w:rPr>
+          <w:b/>
+          <w:sz w:val="32"/>
+          <w:lang w:val="de-DE"/>
+        </w:rPr>
+        <w:t>Anlegen eines Rechtecksignals</w:t>
+      </w:r>
+      <w:r>
+        <w:rPr>
+          <w:b/>
+          <w:sz w:val="32"/>
+          <w:lang w:val="de-DE"/>
+        </w:rPr>
+        <w:t>:</w:t>
+      </w:r>
+      <w:r>
+        <w:rPr>
+          <w:b/>
+          <w:sz w:val="32"/>
+          <w:lang w:val="de-DE"/>
+        </w:rPr>
+        <w:t xml:space="preserve"> </w:t>
+      </w:r>
+      <w:r>
+        <w:rPr>
+          <w:bCs/>
+          <w:sz w:val="32"/>
+          <w:lang w:val="de-DE"/>
+        </w:rPr>
+        <w:t>(400V -&gt; -400V, 80Nm)</w:t>
+      </w:r>
+    </w:p>
+    <w:p>
+      <w:pPr>
+        <w:rPr>
+          <w:bCs/>
+          <w:sz w:val="32"/>
+          <w:lang w:val="de-DE"/>
+        </w:rPr>
+      </w:pPr>
+      <w:r>
+        <w:rPr>
+          <w:bCs/>
+          <w:sz w:val="32"/>
+        </w:rPr>
+        <w:drawing>
+          <wp:inline distT="0" distB="0" distL="0" distR="0" wp14:anchorId="6CB29CB4" wp14:editId="27CC089B">
+            <wp:extent cx="5760720" cy="2910205"/>
+            <wp:effectExtent l="0" t="0" r="0" b="4445"/>
+            <wp:docPr id="8" name="Grafik 3">
+              <a:extLst xmlns:a="http://schemas.openxmlformats.org/drawingml/2006/main">
+                <a:ext uri="{FF2B5EF4-FFF2-40B4-BE49-F238E27FC236}">
+                  <a16:creationId xmlns:a16="http://schemas.microsoft.com/office/drawing/2014/main" id="{C7D085D8-8B8B-4C5A-8799-8DE53BE5F459}"/>
+                </a:ext>
+              </a:extLst>
+            </wp:docPr>
+            <wp:cNvGraphicFramePr>
+              <a:graphicFrameLocks xmlns:a="http://schemas.openxmlformats.org/drawingml/2006/main" noChangeAspect="1"/>
+            </wp:cNvGraphicFramePr>
+            <a:graphic xmlns:a="http://schemas.openxmlformats.org/drawingml/2006/main">
+              <a:graphicData uri="http://schemas.openxmlformats.org/drawingml/2006/picture">
+                <pic:pic xmlns:pic="http://schemas.openxmlformats.org/drawingml/2006/picture">
+                  <pic:nvPicPr>
+                    <pic:cNvPr id="4" name="Grafik 3">
+                      <a:extLst>
+                        <a:ext uri="{FF2B5EF4-FFF2-40B4-BE49-F238E27FC236}">
+                          <a16:creationId xmlns:a16="http://schemas.microsoft.com/office/drawing/2014/main" id="{C7D085D8-8B8B-4C5A-8799-8DE53BE5F459}"/>
+                        </a:ext>
+                      </a:extLst>
+                    </pic:cNvPr>
+                    <pic:cNvPicPr>
+                      <a:picLocks noChangeAspect="1"/>
+                    </pic:cNvPicPr>
+                  </pic:nvPicPr>
+                  <pic:blipFill>
+                    <a:blip r:embed="rId14"/>
+                    <a:stretch>
+                      <a:fillRect/>
+                    </a:stretch>
+                  </pic:blipFill>
+                  <pic:spPr>
+                    <a:xfrm>
+                      <a:off x="0" y="0"/>
+                      <a:ext cx="5760720" cy="2910205"/>
+                    </a:xfrm>
+                    <a:prstGeom prst="rect">
+                      <a:avLst/>
+                    </a:prstGeom>
+                  </pic:spPr>
+                </pic:pic>
+              </a:graphicData>
+            </a:graphic>
+          </wp:inline>
+        </w:drawing>
+      </w:r>
+    </w:p>
+    <w:p>
+      <w:pPr>
+        <w:rPr>
+          <w:bCs/>
+          <w:sz w:val="32"/>
+          <w:lang w:val="de-DE"/>
+        </w:rPr>
+      </w:pPr>
+      <w:r>
+        <w:rPr>
+          <w:bCs/>
+          <w:sz w:val="32"/>
+        </w:rPr>
+        <w:drawing>
+          <wp:inline distT="0" distB="0" distL="0" distR="0" wp14:anchorId="0028F70F" wp14:editId="18EB7D02">
+            <wp:extent cx="5760720" cy="2910205"/>
+            <wp:effectExtent l="0" t="0" r="0" b="4445"/>
+            <wp:docPr id="9" name="Grafik 5">
+              <a:extLst xmlns:a="http://schemas.openxmlformats.org/drawingml/2006/main">
+                <a:ext uri="{FF2B5EF4-FFF2-40B4-BE49-F238E27FC236}">
+                  <a16:creationId xmlns:a16="http://schemas.microsoft.com/office/drawing/2014/main" id="{171452F2-CD3E-4558-A7E5-D1357A6BF8BD}"/>
+                </a:ext>
+              </a:extLst>
+            </wp:docPr>
+            <wp:cNvGraphicFramePr>
+              <a:graphicFrameLocks xmlns:a="http://schemas.openxmlformats.org/drawingml/2006/main" noChangeAspect="1"/>
+            </wp:cNvGraphicFramePr>
+            <a:graphic xmlns:a="http://schemas.openxmlformats.org/drawingml/2006/main">
+              <a:graphicData uri="http://schemas.openxmlformats.org/drawingml/2006/picture">
+                <pic:pic xmlns:pic="http://schemas.openxmlformats.org/drawingml/2006/picture">
+                  <pic:nvPicPr>
+                    <pic:cNvPr id="6" name="Grafik 5">
+                      <a:extLst>
+                        <a:ext uri="{FF2B5EF4-FFF2-40B4-BE49-F238E27FC236}">
+                          <a16:creationId xmlns:a16="http://schemas.microsoft.com/office/drawing/2014/main" id="{171452F2-CD3E-4558-A7E5-D1357A6BF8BD}"/>
+                        </a:ext>
+                      </a:extLst>
+                    </pic:cNvPr>
+                    <pic:cNvPicPr>
+                      <a:picLocks noChangeAspect="1"/>
+                    </pic:cNvPicPr>
+                  </pic:nvPicPr>
+                  <pic:blipFill>
+                    <a:blip r:embed="rId15"/>
+                    <a:stretch>
+                      <a:fillRect/>
+                    </a:stretch>
+                  </pic:blipFill>
+                  <pic:spPr>
+                    <a:xfrm>
+                      <a:off x="0" y="0"/>
+                      <a:ext cx="5760720" cy="2910205"/>
+                    </a:xfrm>
+                    <a:prstGeom prst="rect">
+                      <a:avLst/>
+                    </a:prstGeom>
+                  </pic:spPr>
+                </pic:pic>
+              </a:graphicData>
+            </a:graphic>
+          </wp:inline>
+        </w:drawing>
+      </w:r>
+    </w:p>
+    <w:p>
+      <w:pPr>
+        <w:rPr>
+          <w:bCs/>
+          <w:sz w:val="32"/>
+          <w:lang w:val="de-DE"/>
+        </w:rPr>
+      </w:pPr>
+    </w:p>
+    <w:p>
+      <w:pPr>
+        <w:rPr>
+          <w:bCs/>
+          <w:sz w:val="32"/>
+          <w:lang w:val="de-DE"/>
+        </w:rPr>
+      </w:pPr>
+    </w:p>
+    <w:p>
+      <w:pPr>
+        <w:rPr>
+          <w:bCs/>
+          <w:sz w:val="32"/>
+          <w:lang w:val="de-DE"/>
+        </w:rPr>
+      </w:pPr>
+    </w:p>
+    <w:p>
+      <w:pPr>
+        <w:rPr>
+          <w:bCs/>
+          <w:sz w:val="32"/>
+          <w:lang w:val="de-DE"/>
+        </w:rPr>
+      </w:pPr>
+    </w:p>
+    <w:p>
+      <w:pPr>
+        <w:rPr>
+          <w:bCs/>
+          <w:sz w:val="32"/>
+          <w:lang w:val="de-DE"/>
+        </w:rPr>
+      </w:pPr>
+    </w:p>
+    <w:p>
+      <w:pPr>
+        <w:rPr>
+          <w:bCs/>
+          <w:sz w:val="32"/>
+          <w:lang w:val="de-DE"/>
+        </w:rPr>
+      </w:pPr>
+      <w:r>
+        <w:rPr>
+          <w:bCs/>
+          <w:sz w:val="32"/>
+        </w:rPr>
+        <w:drawing>
+          <wp:inline distT="0" distB="0" distL="0" distR="0" wp14:anchorId="2D31E6ED" wp14:editId="4015D86B">
+            <wp:extent cx="5760720" cy="2910205"/>
+            <wp:effectExtent l="0" t="0" r="0" b="4445"/>
+            <wp:docPr id="10" name="Grafik 5">
+              <a:extLst xmlns:a="http://schemas.openxmlformats.org/drawingml/2006/main">
+                <a:ext uri="{FF2B5EF4-FFF2-40B4-BE49-F238E27FC236}">
+                  <a16:creationId xmlns:a16="http://schemas.microsoft.com/office/drawing/2014/main" id="{EC30A5CA-CADA-4CDC-BEA0-72E32D3B907F}"/>
+                </a:ext>
+              </a:extLst>
+            </wp:docPr>
+            <wp:cNvGraphicFramePr>
+              <a:graphicFrameLocks xmlns:a="http://schemas.openxmlformats.org/drawingml/2006/main" noChangeAspect="1"/>
+            </wp:cNvGraphicFramePr>
+            <a:graphic xmlns:a="http://schemas.openxmlformats.org/drawingml/2006/main">
+              <a:graphicData uri="http://schemas.openxmlformats.org/drawingml/2006/picture">
+                <pic:pic xmlns:pic="http://schemas.openxmlformats.org/drawingml/2006/picture">
+                  <pic:nvPicPr>
+                    <pic:cNvPr id="6" name="Grafik 5">
+                      <a:extLst>
+                        <a:ext uri="{FF2B5EF4-FFF2-40B4-BE49-F238E27FC236}">
+                          <a16:creationId xmlns:a16="http://schemas.microsoft.com/office/drawing/2014/main" id="{EC30A5CA-CADA-4CDC-BEA0-72E32D3B907F}"/>
+                        </a:ext>
+                      </a:extLst>
+                    </pic:cNvPr>
+                    <pic:cNvPicPr>
+                      <a:picLocks noChangeAspect="1"/>
+                    </pic:cNvPicPr>
+                  </pic:nvPicPr>
+                  <pic:blipFill>
+                    <a:blip r:embed="rId16"/>
+                    <a:stretch>
+                      <a:fillRect/>
+                    </a:stretch>
+                  </pic:blipFill>
+                  <pic:spPr>
+                    <a:xfrm>
+                      <a:off x="0" y="0"/>
+                      <a:ext cx="5760720" cy="2910205"/>
+                    </a:xfrm>
+                    <a:prstGeom prst="rect">
+                      <a:avLst/>
+                    </a:prstGeom>
+                  </pic:spPr>
+                </pic:pic>
+              </a:graphicData>
+            </a:graphic>
+          </wp:inline>
+        </w:drawing>
+      </w:r>
+    </w:p>
+    <w:p>
+      <w:pPr>
+        <w:rPr>
+          <w:b/>
+          <w:sz w:val="32"/>
+          <w:lang w:val="de-DE"/>
+        </w:rPr>
+      </w:pPr>
+      <w:r>
+        <w:rPr>
+          <w:b/>
+          <w:sz w:val="32"/>
+          <w:lang w:val="de-DE"/>
+        </w:rPr>
+        <w:t>Erkenntnisse:</w:t>
+      </w:r>
+    </w:p>
+    <w:p>
+      <w:pPr>
+        <w:spacing w:line="240" w:lineRule="auto"/>
+        <w:rPr>
+          <w:bCs/>
+          <w:sz w:val="24"/>
+          <w:szCs w:val="24"/>
+          <w:lang w:val="de-DE"/>
+        </w:rPr>
+      </w:pPr>
+      <w:r>
+        <w:rPr>
+          <w:bCs/>
+          <w:sz w:val="24"/>
+          <w:szCs w:val="24"/>
+          <w:lang w:val="de-DE"/>
+        </w:rPr>
+        <w:t>Bei Flankenwechsel:</w:t>
+      </w:r>
+    </w:p>
+    <w:p>
+      <w:pPr>
+        <w:numPr>
+          <w:ilvl w:val="1"/>
+          <w:numId w:val="2"/>
+        </w:numPr>
+        <w:spacing w:line="240" w:lineRule="auto"/>
+        <w:rPr>
+          <w:bCs/>
+          <w:sz w:val="24"/>
+          <w:szCs w:val="24"/>
+          <w:lang w:val="de-DE"/>
+        </w:rPr>
+      </w:pPr>
+      <w:r>
+        <w:rPr>
+          <w:bCs/>
+          <w:sz w:val="24"/>
+          <w:szCs w:val="24"/>
+          <w:lang w:val="de-DE"/>
+        </w:rPr>
+        <w:t xml:space="preserve">-640V Ankerspannung </w:t>
+      </w:r>
+    </w:p>
+    <w:p>
+      <w:pPr>
+        <w:numPr>
+          <w:ilvl w:val="1"/>
+          <w:numId w:val="2"/>
+        </w:numPr>
+        <w:spacing w:line="240" w:lineRule="auto"/>
+        <w:rPr>
+          <w:bCs/>
+          <w:sz w:val="24"/>
+          <w:szCs w:val="24"/>
+          <w:lang w:val="de-DE"/>
+        </w:rPr>
+      </w:pPr>
+      <w:r>
+        <w:rPr>
+          <w:bCs/>
+          <w:sz w:val="24"/>
+          <w:szCs w:val="24"/>
+          <w:lang w:val="de-DE"/>
+        </w:rPr>
+        <w:t xml:space="preserve">-400 </w:t>
+      </w:r>
+      <w:proofErr w:type="spellStart"/>
+      <w:r>
+        <w:rPr>
+          <w:bCs/>
+          <w:sz w:val="24"/>
+          <w:szCs w:val="24"/>
+          <w:lang w:val="de-DE"/>
+        </w:rPr>
+        <w:t>Nm</w:t>
+      </w:r>
+      <w:proofErr w:type="spellEnd"/>
+      <w:r>
+        <w:rPr>
+          <w:bCs/>
+          <w:sz w:val="24"/>
+          <w:szCs w:val="24"/>
+          <w:lang w:val="de-DE"/>
+        </w:rPr>
+        <w:t xml:space="preserve"> Beschleunigungsmoment</w:t>
+      </w:r>
+    </w:p>
+    <w:p>
+      <w:pPr>
+        <w:numPr>
+          <w:ilvl w:val="1"/>
+          <w:numId w:val="2"/>
+        </w:numPr>
+        <w:spacing w:line="240" w:lineRule="auto"/>
+        <w:rPr>
+          <w:bCs/>
+          <w:sz w:val="24"/>
+          <w:szCs w:val="24"/>
+          <w:lang w:val="de-DE"/>
+        </w:rPr>
+      </w:pPr>
+      <w:r>
+        <w:rPr>
+          <w:bCs/>
+          <w:sz w:val="24"/>
+          <w:szCs w:val="24"/>
+          <w:lang w:val="de-DE"/>
+        </w:rPr>
+        <w:t xml:space="preserve">-320 </w:t>
+      </w:r>
+      <w:proofErr w:type="spellStart"/>
+      <w:r>
+        <w:rPr>
+          <w:bCs/>
+          <w:sz w:val="24"/>
+          <w:szCs w:val="24"/>
+          <w:lang w:val="de-DE"/>
+        </w:rPr>
+        <w:t>Nm</w:t>
+      </w:r>
+      <w:proofErr w:type="spellEnd"/>
+      <w:r>
+        <w:rPr>
+          <w:bCs/>
+          <w:sz w:val="24"/>
+          <w:szCs w:val="24"/>
+          <w:lang w:val="de-DE"/>
+        </w:rPr>
+        <w:t xml:space="preserve"> Motormoment</w:t>
+      </w:r>
+    </w:p>
+    <w:p>
+      <w:pPr>
+        <w:numPr>
+          <w:ilvl w:val="1"/>
+          <w:numId w:val="2"/>
+        </w:numPr>
+        <w:spacing w:line="240" w:lineRule="auto"/>
+        <w:rPr>
+          <w:bCs/>
+          <w:sz w:val="24"/>
+          <w:szCs w:val="24"/>
+          <w:lang w:val="de-DE"/>
+        </w:rPr>
+      </w:pPr>
+      <w:r>
+        <w:rPr>
+          <w:bCs/>
+          <w:sz w:val="24"/>
+          <w:szCs w:val="24"/>
+          <w:lang w:val="de-DE"/>
+        </w:rPr>
+        <w:t>-320A Ankerstrom (</w:t>
+      </w:r>
+      <w:proofErr w:type="gramStart"/>
+      <w:r>
+        <w:rPr>
+          <w:bCs/>
+          <w:sz w:val="24"/>
+          <w:szCs w:val="24"/>
+          <w:lang w:val="de-DE"/>
+        </w:rPr>
+        <w:t xml:space="preserve">4 </w:t>
+      </w:r>
+      <w:proofErr w:type="spellStart"/>
+      <w:r>
+        <w:rPr>
+          <w:bCs/>
+          <w:sz w:val="24"/>
+          <w:szCs w:val="24"/>
+          <w:lang w:val="de-DE"/>
+        </w:rPr>
+        <w:t>facher</w:t>
+      </w:r>
+      <w:proofErr w:type="spellEnd"/>
+      <w:proofErr w:type="gramEnd"/>
+      <w:r>
+        <w:rPr>
+          <w:bCs/>
+          <w:sz w:val="24"/>
+          <w:szCs w:val="24"/>
+          <w:lang w:val="de-DE"/>
+        </w:rPr>
+        <w:t xml:space="preserve"> Nennstrom)</w:t>
+      </w:r>
+    </w:p>
+    <w:p>
+      <w:pPr>
+        <w:spacing w:line="240" w:lineRule="auto"/>
+        <w:rPr>
+          <w:bCs/>
+          <w:sz w:val="24"/>
+          <w:szCs w:val="24"/>
+          <w:lang w:val="de-DE"/>
+        </w:rPr>
+      </w:pPr>
+      <w:r>
+        <w:rPr>
+          <w:bCs/>
+          <w:sz w:val="24"/>
+          <w:szCs w:val="24"/>
+          <w:lang w:val="de-DE"/>
+        </w:rPr>
+        <w:t>Der Ankerstrom wir wieder positiv da noch immer ein positives Moment geliefert werden muss.</w:t>
+      </w:r>
+    </w:p>
+    <w:p>
+      <w:pPr>
+        <w:spacing w:line="240" w:lineRule="auto"/>
+        <w:rPr>
+          <w:bCs/>
+          <w:sz w:val="24"/>
+          <w:szCs w:val="24"/>
+          <w:lang w:val="de-DE"/>
+        </w:rPr>
+      </w:pPr>
       <w:bookmarkStart w:id="0" w:name="_GoBack"/>
       <w:bookmarkEnd w:id="0"/>
     </w:p>
+    <w:p>
+      <w:pPr>
+        <w:rPr>
+          <w:b/>
+          <w:sz w:val="32"/>
+          <w:lang w:val="de-AT"/>
+        </w:rPr>
+      </w:pPr>
+    </w:p>
+    <w:p>
+      <w:pPr>
+        <w:rPr>
+          <w:bCs/>
+          <w:sz w:val="24"/>
+          <w:szCs w:val="18"/>
+          <w:lang w:val="de-DE"/>
+        </w:rPr>
+      </w:pPr>
+    </w:p>
     <w:sectPr>
-      <w:headerReference w:type="default" r:id="rId6"/>
+      <w:headerReference w:type="default" r:id="rId17"/>
       <w:pgSz w:w="11906" w:h="16838"/>
       <w:pgMar w:top="851" w:right="1417" w:bottom="426" w:left="1417" w:header="708" w:footer="708" w:gutter="0"/>
       <w:cols w:space="708"/>
@@ -171,13 +1887,7 @@
       <w:rPr>
         <w:lang w:val="de-DE"/>
       </w:rPr>
-      <w:t>Fremderregter Gelichstrommotor</w:t>
-    </w:r>
-    <w:r>
-      <w:rPr>
-        <w:lang w:val="de-DE"/>
-      </w:rPr>
-      <w:t xml:space="preserve"> in </w:t>
+      <w:t xml:space="preserve">Fremderregter Gelichstrommotor in </w:t>
     </w:r>
     <w:proofErr w:type="spellStart"/>
     <w:r>
@@ -204,6 +1914,439 @@
     </w:r>
   </w:p>
 </w:hdr>
+</file>
+
+<file path=word/numbering.xml><?xml version="1.0" encoding="utf-8"?>
+<w:numbering xmlns:wpc="http://schemas.microsoft.com/office/word/2010/wordprocessingCanvas" xmlns:cx="http://schemas.microsoft.com/office/drawing/2014/chartex" xmlns:cx1="http://schemas.microsoft.com/office/drawing/2015/9/8/chartex" xmlns:cx2="http://schemas.microsoft.com/office/drawing/2015/10/21/chartex" xmlns:cx3="http://schemas.microsoft.com/office/drawing/2016/5/9/chartex" xmlns:cx4="http://schemas.microsoft.com/office/drawing/2016/5/10/chartex" xmlns:cx5="http://schemas.microsoft.com/office/drawing/2016/5/11/chartex" xmlns:cx6="http://schemas.microsoft.com/office/drawing/2016/5/12/chartex" xmlns:cx7="http://schemas.microsoft.com/office/drawing/2016/5/13/chartex" xmlns:cx8="http://schemas.microsoft.com/office/drawing/2016/5/14/chartex" xmlns:mc="http://schemas.openxmlformats.org/markup-compatibility/2006" xmlns:aink="http://schemas.microsoft.com/office/drawing/2016/ink" xmlns:am3d="http://schemas.microsoft.com/office/drawing/2017/model3d" xmlns:o="urn:schemas-microsoft-com:office:office" xmlns:r="http://schemas.openxmlformats.org/officeDocument/2006/relationships" xmlns:m="http://schemas.openxmlformats.org/officeDocument/2006/math" xmlns:v="urn:schemas-microsoft-com:vml" xmlns:wp14="http://schemas.microsoft.com/office/word/2010/wordprocessingDrawing" xmlns:wp="http://schemas.openxmlformats.org/drawingml/2006/wordprocessingDrawing" xmlns:w10="urn:schemas-microsoft-com:office:word" xmlns:w="http://schemas.openxmlformats.org/wordprocessingml/2006/main" xmlns:w14="http://schemas.microsoft.com/office/word/2010/wordml" xmlns:w15="http://schemas.microsoft.com/office/word/2012/wordml" xmlns:w16cid="http://schemas.microsoft.com/office/word/2016/wordml/cid" xmlns:w16se="http://schemas.microsoft.com/office/word/2015/wordml/symex" xmlns:wpg="http://schemas.microsoft.com/office/word/2010/wordprocessingGroup" xmlns:wpi="http://schemas.microsoft.com/office/word/2010/wordprocessingInk" xmlns:wne="http://schemas.microsoft.com/office/word/2006/wordml" xmlns:wps="http://schemas.microsoft.com/office/word/2010/wordprocessingShape" mc:Ignorable="w14 w15 w16se w16cid wp14">
+  <w:abstractNum w:abstractNumId="0" w15:restartNumberingAfterBreak="0">
+    <w:nsid w:val="01901315"/>
+    <w:multiLevelType w:val="hybridMultilevel"/>
+    <w:tmpl w:val="6E08958A"/>
+    <w:lvl w:ilvl="0" w:tplc="68D881F6">
+      <w:start w:val="1"/>
+      <w:numFmt w:val="bullet"/>
+      <w:lvlText w:val=""/>
+      <w:lvlJc w:val="left"/>
+      <w:pPr>
+        <w:tabs>
+          <w:tab w:val="num" w:pos="720"/>
+        </w:tabs>
+        <w:ind w:left="720" w:hanging="360"/>
+      </w:pPr>
+      <w:rPr>
+        <w:rFonts w:ascii="Wingdings 2" w:hAnsi="Wingdings 2" w:hint="default"/>
+      </w:rPr>
+    </w:lvl>
+    <w:lvl w:ilvl="1" w:tplc="26AA9358">
+      <w:start w:val="1"/>
+      <w:numFmt w:val="bullet"/>
+      <w:lvlText w:val=""/>
+      <w:lvlJc w:val="left"/>
+      <w:pPr>
+        <w:tabs>
+          <w:tab w:val="num" w:pos="1440"/>
+        </w:tabs>
+        <w:ind w:left="1440" w:hanging="360"/>
+      </w:pPr>
+      <w:rPr>
+        <w:rFonts w:ascii="Wingdings 2" w:hAnsi="Wingdings 2" w:hint="default"/>
+      </w:rPr>
+    </w:lvl>
+    <w:lvl w:ilvl="2" w:tplc="1BB42D0C" w:tentative="1">
+      <w:start w:val="1"/>
+      <w:numFmt w:val="bullet"/>
+      <w:lvlText w:val=""/>
+      <w:lvlJc w:val="left"/>
+      <w:pPr>
+        <w:tabs>
+          <w:tab w:val="num" w:pos="2160"/>
+        </w:tabs>
+        <w:ind w:left="2160" w:hanging="360"/>
+      </w:pPr>
+      <w:rPr>
+        <w:rFonts w:ascii="Wingdings 2" w:hAnsi="Wingdings 2" w:hint="default"/>
+      </w:rPr>
+    </w:lvl>
+    <w:lvl w:ilvl="3" w:tplc="724C4838" w:tentative="1">
+      <w:start w:val="1"/>
+      <w:numFmt w:val="bullet"/>
+      <w:lvlText w:val=""/>
+      <w:lvlJc w:val="left"/>
+      <w:pPr>
+        <w:tabs>
+          <w:tab w:val="num" w:pos="2880"/>
+        </w:tabs>
+        <w:ind w:left="2880" w:hanging="360"/>
+      </w:pPr>
+      <w:rPr>
+        <w:rFonts w:ascii="Wingdings 2" w:hAnsi="Wingdings 2" w:hint="default"/>
+      </w:rPr>
+    </w:lvl>
+    <w:lvl w:ilvl="4" w:tplc="F16C4320" w:tentative="1">
+      <w:start w:val="1"/>
+      <w:numFmt w:val="bullet"/>
+      <w:lvlText w:val=""/>
+      <w:lvlJc w:val="left"/>
+      <w:pPr>
+        <w:tabs>
+          <w:tab w:val="num" w:pos="3600"/>
+        </w:tabs>
+        <w:ind w:left="3600" w:hanging="360"/>
+      </w:pPr>
+      <w:rPr>
+        <w:rFonts w:ascii="Wingdings 2" w:hAnsi="Wingdings 2" w:hint="default"/>
+      </w:rPr>
+    </w:lvl>
+    <w:lvl w:ilvl="5" w:tplc="9312B210" w:tentative="1">
+      <w:start w:val="1"/>
+      <w:numFmt w:val="bullet"/>
+      <w:lvlText w:val=""/>
+      <w:lvlJc w:val="left"/>
+      <w:pPr>
+        <w:tabs>
+          <w:tab w:val="num" w:pos="4320"/>
+        </w:tabs>
+        <w:ind w:left="4320" w:hanging="360"/>
+      </w:pPr>
+      <w:rPr>
+        <w:rFonts w:ascii="Wingdings 2" w:hAnsi="Wingdings 2" w:hint="default"/>
+      </w:rPr>
+    </w:lvl>
+    <w:lvl w:ilvl="6" w:tplc="C5B2D584" w:tentative="1">
+      <w:start w:val="1"/>
+      <w:numFmt w:val="bullet"/>
+      <w:lvlText w:val=""/>
+      <w:lvlJc w:val="left"/>
+      <w:pPr>
+        <w:tabs>
+          <w:tab w:val="num" w:pos="5040"/>
+        </w:tabs>
+        <w:ind w:left="5040" w:hanging="360"/>
+      </w:pPr>
+      <w:rPr>
+        <w:rFonts w:ascii="Wingdings 2" w:hAnsi="Wingdings 2" w:hint="default"/>
+      </w:rPr>
+    </w:lvl>
+    <w:lvl w:ilvl="7" w:tplc="E7F2C54A" w:tentative="1">
+      <w:start w:val="1"/>
+      <w:numFmt w:val="bullet"/>
+      <w:lvlText w:val=""/>
+      <w:lvlJc w:val="left"/>
+      <w:pPr>
+        <w:tabs>
+          <w:tab w:val="num" w:pos="5760"/>
+        </w:tabs>
+        <w:ind w:left="5760" w:hanging="360"/>
+      </w:pPr>
+      <w:rPr>
+        <w:rFonts w:ascii="Wingdings 2" w:hAnsi="Wingdings 2" w:hint="default"/>
+      </w:rPr>
+    </w:lvl>
+    <w:lvl w:ilvl="8" w:tplc="2F16B96E" w:tentative="1">
+      <w:start w:val="1"/>
+      <w:numFmt w:val="bullet"/>
+      <w:lvlText w:val=""/>
+      <w:lvlJc w:val="left"/>
+      <w:pPr>
+        <w:tabs>
+          <w:tab w:val="num" w:pos="6480"/>
+        </w:tabs>
+        <w:ind w:left="6480" w:hanging="360"/>
+      </w:pPr>
+      <w:rPr>
+        <w:rFonts w:ascii="Wingdings 2" w:hAnsi="Wingdings 2" w:hint="default"/>
+      </w:rPr>
+    </w:lvl>
+  </w:abstractNum>
+  <w:abstractNum w:abstractNumId="1" w15:restartNumberingAfterBreak="0">
+    <w:nsid w:val="145A61EC"/>
+    <w:multiLevelType w:val="hybridMultilevel"/>
+    <w:tmpl w:val="BAF6E12C"/>
+    <w:lvl w:ilvl="0" w:tplc="DDF6B7EE">
+      <w:start w:val="1"/>
+      <w:numFmt w:val="bullet"/>
+      <w:lvlText w:val=""/>
+      <w:lvlJc w:val="left"/>
+      <w:pPr>
+        <w:tabs>
+          <w:tab w:val="num" w:pos="720"/>
+        </w:tabs>
+        <w:ind w:left="720" w:hanging="360"/>
+      </w:pPr>
+      <w:rPr>
+        <w:rFonts w:ascii="Wingdings 2" w:hAnsi="Wingdings 2" w:hint="default"/>
+      </w:rPr>
+    </w:lvl>
+    <w:lvl w:ilvl="1" w:tplc="C1068DF0" w:tentative="1">
+      <w:start w:val="1"/>
+      <w:numFmt w:val="bullet"/>
+      <w:lvlText w:val=""/>
+      <w:lvlJc w:val="left"/>
+      <w:pPr>
+        <w:tabs>
+          <w:tab w:val="num" w:pos="1440"/>
+        </w:tabs>
+        <w:ind w:left="1440" w:hanging="360"/>
+      </w:pPr>
+      <w:rPr>
+        <w:rFonts w:ascii="Wingdings 2" w:hAnsi="Wingdings 2" w:hint="default"/>
+      </w:rPr>
+    </w:lvl>
+    <w:lvl w:ilvl="2" w:tplc="9C8C0D72" w:tentative="1">
+      <w:start w:val="1"/>
+      <w:numFmt w:val="bullet"/>
+      <w:lvlText w:val=""/>
+      <w:lvlJc w:val="left"/>
+      <w:pPr>
+        <w:tabs>
+          <w:tab w:val="num" w:pos="2160"/>
+        </w:tabs>
+        <w:ind w:left="2160" w:hanging="360"/>
+      </w:pPr>
+      <w:rPr>
+        <w:rFonts w:ascii="Wingdings 2" w:hAnsi="Wingdings 2" w:hint="default"/>
+      </w:rPr>
+    </w:lvl>
+    <w:lvl w:ilvl="3" w:tplc="3CE0C8A4" w:tentative="1">
+      <w:start w:val="1"/>
+      <w:numFmt w:val="bullet"/>
+      <w:lvlText w:val=""/>
+      <w:lvlJc w:val="left"/>
+      <w:pPr>
+        <w:tabs>
+          <w:tab w:val="num" w:pos="2880"/>
+        </w:tabs>
+        <w:ind w:left="2880" w:hanging="360"/>
+      </w:pPr>
+      <w:rPr>
+        <w:rFonts w:ascii="Wingdings 2" w:hAnsi="Wingdings 2" w:hint="default"/>
+      </w:rPr>
+    </w:lvl>
+    <w:lvl w:ilvl="4" w:tplc="C50A90B8" w:tentative="1">
+      <w:start w:val="1"/>
+      <w:numFmt w:val="bullet"/>
+      <w:lvlText w:val=""/>
+      <w:lvlJc w:val="left"/>
+      <w:pPr>
+        <w:tabs>
+          <w:tab w:val="num" w:pos="3600"/>
+        </w:tabs>
+        <w:ind w:left="3600" w:hanging="360"/>
+      </w:pPr>
+      <w:rPr>
+        <w:rFonts w:ascii="Wingdings 2" w:hAnsi="Wingdings 2" w:hint="default"/>
+      </w:rPr>
+    </w:lvl>
+    <w:lvl w:ilvl="5" w:tplc="7EDC1BE2" w:tentative="1">
+      <w:start w:val="1"/>
+      <w:numFmt w:val="bullet"/>
+      <w:lvlText w:val=""/>
+      <w:lvlJc w:val="left"/>
+      <w:pPr>
+        <w:tabs>
+          <w:tab w:val="num" w:pos="4320"/>
+        </w:tabs>
+        <w:ind w:left="4320" w:hanging="360"/>
+      </w:pPr>
+      <w:rPr>
+        <w:rFonts w:ascii="Wingdings 2" w:hAnsi="Wingdings 2" w:hint="default"/>
+      </w:rPr>
+    </w:lvl>
+    <w:lvl w:ilvl="6" w:tplc="11CADB3E" w:tentative="1">
+      <w:start w:val="1"/>
+      <w:numFmt w:val="bullet"/>
+      <w:lvlText w:val=""/>
+      <w:lvlJc w:val="left"/>
+      <w:pPr>
+        <w:tabs>
+          <w:tab w:val="num" w:pos="5040"/>
+        </w:tabs>
+        <w:ind w:left="5040" w:hanging="360"/>
+      </w:pPr>
+      <w:rPr>
+        <w:rFonts w:ascii="Wingdings 2" w:hAnsi="Wingdings 2" w:hint="default"/>
+      </w:rPr>
+    </w:lvl>
+    <w:lvl w:ilvl="7" w:tplc="8B34C648" w:tentative="1">
+      <w:start w:val="1"/>
+      <w:numFmt w:val="bullet"/>
+      <w:lvlText w:val=""/>
+      <w:lvlJc w:val="left"/>
+      <w:pPr>
+        <w:tabs>
+          <w:tab w:val="num" w:pos="5760"/>
+        </w:tabs>
+        <w:ind w:left="5760" w:hanging="360"/>
+      </w:pPr>
+      <w:rPr>
+        <w:rFonts w:ascii="Wingdings 2" w:hAnsi="Wingdings 2" w:hint="default"/>
+      </w:rPr>
+    </w:lvl>
+    <w:lvl w:ilvl="8" w:tplc="4D3A3BF8" w:tentative="1">
+      <w:start w:val="1"/>
+      <w:numFmt w:val="bullet"/>
+      <w:lvlText w:val=""/>
+      <w:lvlJc w:val="left"/>
+      <w:pPr>
+        <w:tabs>
+          <w:tab w:val="num" w:pos="6480"/>
+        </w:tabs>
+        <w:ind w:left="6480" w:hanging="360"/>
+      </w:pPr>
+      <w:rPr>
+        <w:rFonts w:ascii="Wingdings 2" w:hAnsi="Wingdings 2" w:hint="default"/>
+      </w:rPr>
+    </w:lvl>
+  </w:abstractNum>
+  <w:abstractNum w:abstractNumId="2" w15:restartNumberingAfterBreak="0">
+    <w:nsid w:val="414C5012"/>
+    <w:multiLevelType w:val="hybridMultilevel"/>
+    <w:tmpl w:val="162AC366"/>
+    <w:lvl w:ilvl="0" w:tplc="90E66514">
+      <w:start w:val="1"/>
+      <w:numFmt w:val="bullet"/>
+      <w:lvlText w:val=""/>
+      <w:lvlJc w:val="left"/>
+      <w:pPr>
+        <w:tabs>
+          <w:tab w:val="num" w:pos="720"/>
+        </w:tabs>
+        <w:ind w:left="720" w:hanging="360"/>
+      </w:pPr>
+      <w:rPr>
+        <w:rFonts w:ascii="Wingdings 2" w:hAnsi="Wingdings 2" w:hint="default"/>
+      </w:rPr>
+    </w:lvl>
+    <w:lvl w:ilvl="1" w:tplc="2B9A28AC">
+      <w:numFmt w:val="bullet"/>
+      <w:lvlText w:val=""/>
+      <w:lvlJc w:val="left"/>
+      <w:pPr>
+        <w:tabs>
+          <w:tab w:val="num" w:pos="1440"/>
+        </w:tabs>
+        <w:ind w:left="1440" w:hanging="360"/>
+      </w:pPr>
+      <w:rPr>
+        <w:rFonts w:ascii="Wingdings 2" w:hAnsi="Wingdings 2" w:hint="default"/>
+      </w:rPr>
+    </w:lvl>
+    <w:lvl w:ilvl="2" w:tplc="ADB47658" w:tentative="1">
+      <w:start w:val="1"/>
+      <w:numFmt w:val="bullet"/>
+      <w:lvlText w:val=""/>
+      <w:lvlJc w:val="left"/>
+      <w:pPr>
+        <w:tabs>
+          <w:tab w:val="num" w:pos="2160"/>
+        </w:tabs>
+        <w:ind w:left="2160" w:hanging="360"/>
+      </w:pPr>
+      <w:rPr>
+        <w:rFonts w:ascii="Wingdings 2" w:hAnsi="Wingdings 2" w:hint="default"/>
+      </w:rPr>
+    </w:lvl>
+    <w:lvl w:ilvl="3" w:tplc="98B4D9B4" w:tentative="1">
+      <w:start w:val="1"/>
+      <w:numFmt w:val="bullet"/>
+      <w:lvlText w:val=""/>
+      <w:lvlJc w:val="left"/>
+      <w:pPr>
+        <w:tabs>
+          <w:tab w:val="num" w:pos="2880"/>
+        </w:tabs>
+        <w:ind w:left="2880" w:hanging="360"/>
+      </w:pPr>
+      <w:rPr>
+        <w:rFonts w:ascii="Wingdings 2" w:hAnsi="Wingdings 2" w:hint="default"/>
+      </w:rPr>
+    </w:lvl>
+    <w:lvl w:ilvl="4" w:tplc="4E3EF3A2" w:tentative="1">
+      <w:start w:val="1"/>
+      <w:numFmt w:val="bullet"/>
+      <w:lvlText w:val=""/>
+      <w:lvlJc w:val="left"/>
+      <w:pPr>
+        <w:tabs>
+          <w:tab w:val="num" w:pos="3600"/>
+        </w:tabs>
+        <w:ind w:left="3600" w:hanging="360"/>
+      </w:pPr>
+      <w:rPr>
+        <w:rFonts w:ascii="Wingdings 2" w:hAnsi="Wingdings 2" w:hint="default"/>
+      </w:rPr>
+    </w:lvl>
+    <w:lvl w:ilvl="5" w:tplc="58BCB242" w:tentative="1">
+      <w:start w:val="1"/>
+      <w:numFmt w:val="bullet"/>
+      <w:lvlText w:val=""/>
+      <w:lvlJc w:val="left"/>
+      <w:pPr>
+        <w:tabs>
+          <w:tab w:val="num" w:pos="4320"/>
+        </w:tabs>
+        <w:ind w:left="4320" w:hanging="360"/>
+      </w:pPr>
+      <w:rPr>
+        <w:rFonts w:ascii="Wingdings 2" w:hAnsi="Wingdings 2" w:hint="default"/>
+      </w:rPr>
+    </w:lvl>
+    <w:lvl w:ilvl="6" w:tplc="09AC683E" w:tentative="1">
+      <w:start w:val="1"/>
+      <w:numFmt w:val="bullet"/>
+      <w:lvlText w:val=""/>
+      <w:lvlJc w:val="left"/>
+      <w:pPr>
+        <w:tabs>
+          <w:tab w:val="num" w:pos="5040"/>
+        </w:tabs>
+        <w:ind w:left="5040" w:hanging="360"/>
+      </w:pPr>
+      <w:rPr>
+        <w:rFonts w:ascii="Wingdings 2" w:hAnsi="Wingdings 2" w:hint="default"/>
+      </w:rPr>
+    </w:lvl>
+    <w:lvl w:ilvl="7" w:tplc="A4D4E0BA" w:tentative="1">
+      <w:start w:val="1"/>
+      <w:numFmt w:val="bullet"/>
+      <w:lvlText w:val=""/>
+      <w:lvlJc w:val="left"/>
+      <w:pPr>
+        <w:tabs>
+          <w:tab w:val="num" w:pos="5760"/>
+        </w:tabs>
+        <w:ind w:left="5760" w:hanging="360"/>
+      </w:pPr>
+      <w:rPr>
+        <w:rFonts w:ascii="Wingdings 2" w:hAnsi="Wingdings 2" w:hint="default"/>
+      </w:rPr>
+    </w:lvl>
+    <w:lvl w:ilvl="8" w:tplc="BEF203C4" w:tentative="1">
+      <w:start w:val="1"/>
+      <w:numFmt w:val="bullet"/>
+      <w:lvlText w:val=""/>
+      <w:lvlJc w:val="left"/>
+      <w:pPr>
+        <w:tabs>
+          <w:tab w:val="num" w:pos="6480"/>
+        </w:tabs>
+        <w:ind w:left="6480" w:hanging="360"/>
+      </w:pPr>
+      <w:rPr>
+        <w:rFonts w:ascii="Wingdings 2" w:hAnsi="Wingdings 2" w:hint="default"/>
+      </w:rPr>
+    </w:lvl>
+  </w:abstractNum>
+  <w:num w:numId="1">
+    <w:abstractNumId w:val="1"/>
+  </w:num>
+  <w:num w:numId="2">
+    <w:abstractNumId w:val="0"/>
+  </w:num>
+  <w:num w:numId="3">
+    <w:abstractNumId w:val="2"/>
+  </w:num>
+</w:numbering>
 </file>
 
 <file path=word/styles.xml><?xml version="1.0" encoding="utf-8"?>
@@ -371,8 +2514,11 @@
     <w:lsdException w:name="Table 3D effects 3" w:semiHidden="1" w:unhideWhenUsed="1"/>
     <w:lsdException w:name="Table Contemporary" w:semiHidden="1" w:unhideWhenUsed="1"/>
     <w:lsdException w:name="Table Elegant" w:semiHidden="1" w:unhideWhenUsed="1"/>
+    <w:lsdException w:name="Table Professional" w:semiHidden="1" w:unhideWhenUsed="1"/>
     <w:lsdException w:name="Table Subtle 1" w:semiHidden="1" w:unhideWhenUsed="1"/>
     <w:lsdException w:name="Table Subtle 2" w:semiHidden="1" w:unhideWhenUsed="1"/>
+    <w:lsdException w:name="Table Web 1" w:semiHidden="1" w:unhideWhenUsed="1"/>
+    <w:lsdException w:name="Table Web 2" w:semiHidden="1" w:unhideWhenUsed="1"/>
     <w:lsdException w:name="Table Web 3" w:semiHidden="1" w:unhideWhenUsed="1"/>
     <w:lsdException w:name="Balloon Text" w:semiHidden="1" w:unhideWhenUsed="1"/>
     <w:lsdException w:name="Table Grid" w:uiPriority="39"/>
@@ -609,7 +2755,6 @@
   <w:style w:type="character" w:default="1" w:styleId="Absatz-Standardschriftart">
     <w:name w:val="Default Paragraph Font"/>
     <w:uiPriority w:val="1"/>
-    <w:semiHidden/>
     <w:unhideWhenUsed/>
   </w:style>
   <w:style w:type="table" w:default="1" w:styleId="NormaleTabelle">
